--- a/Sprint 2/PLANEACIÓN 2DO SPRINT.docx
+++ b/Sprint 2/PLANEACIÓN 2DO SPRINT.docx
@@ -735,12 +735,6 @@
           <w:insideV w:val="single" w:sz="6" w:space="0" w:color="000000"/>
         </w:tblBorders>
         <w:tblLayout w:type="fixed"/>
-        <w:tblCellMar>
-          <w:top w:w="0" w:type="dxa"/>
-          <w:left w:w="0" w:type="dxa"/>
-          <w:bottom w:w="0" w:type="dxa"/>
-          <w:right w:w="0" w:type="dxa"/>
-        </w:tblCellMar>
         <w:tblLook w:val="0600" w:firstRow="0" w:lastRow="0" w:firstColumn="0" w:lastColumn="0" w:noHBand="1" w:noVBand="1"/>
       </w:tblPr>
       <w:tblGrid>
@@ -749,7 +743,8 @@
         <w:gridCol w:w="1233"/>
         <w:gridCol w:w="402"/>
         <w:gridCol w:w="873"/>
-        <w:gridCol w:w="507"/>
+        <w:gridCol w:w="387"/>
+        <w:gridCol w:w="120"/>
         <w:gridCol w:w="911"/>
         <w:gridCol w:w="142"/>
         <w:gridCol w:w="117"/>
@@ -757,14 +752,6 @@
         <w:gridCol w:w="1335"/>
       </w:tblGrid>
       <w:tr>
-        <w:tblPrEx>
-          <w:tblCellMar>
-            <w:top w:w="0" w:type="dxa"/>
-            <w:left w:w="0" w:type="dxa"/>
-            <w:bottom w:w="0" w:type="dxa"/>
-            <w:right w:w="0" w:type="dxa"/>
-          </w:tblCellMar>
-        </w:tblPrEx>
         <w:trPr>
           <w:trHeight w:val="520"/>
         </w:trPr>
@@ -822,7 +809,7 @@
         <w:tc>
           <w:tcPr>
             <w:tcW w:w="5835" w:type="dxa"/>
-            <w:gridSpan w:val="8"/>
+            <w:gridSpan w:val="9"/>
             <w:tcBorders>
               <w:top w:val="single" w:sz="8" w:space="0" w:color="000000"/>
               <w:bottom w:val="single" w:sz="6" w:space="0" w:color="000000"/>
@@ -883,14 +870,6 @@
         </w:tc>
       </w:tr>
       <w:tr>
-        <w:tblPrEx>
-          <w:tblCellMar>
-            <w:top w:w="0" w:type="dxa"/>
-            <w:left w:w="0" w:type="dxa"/>
-            <w:bottom w:w="0" w:type="dxa"/>
-            <w:right w:w="0" w:type="dxa"/>
-          </w:tblCellMar>
-        </w:tblPrEx>
         <w:trPr>
           <w:trHeight w:val="300"/>
         </w:trPr>
@@ -980,7 +959,7 @@
         <w:tc>
           <w:tcPr>
             <w:tcW w:w="1380" w:type="dxa"/>
-            <w:gridSpan w:val="2"/>
+            <w:gridSpan w:val="3"/>
             <w:tcBorders>
               <w:bottom w:val="single" w:sz="8" w:space="0" w:color="000000"/>
               <w:right w:val="single" w:sz="8" w:space="0" w:color="000000"/>
@@ -1084,14 +1063,6 @@
         </w:tc>
       </w:tr>
       <w:tr>
-        <w:tblPrEx>
-          <w:tblCellMar>
-            <w:top w:w="0" w:type="dxa"/>
-            <w:left w:w="0" w:type="dxa"/>
-            <w:bottom w:w="0" w:type="dxa"/>
-            <w:right w:w="0" w:type="dxa"/>
-          </w:tblCellMar>
-        </w:tblPrEx>
         <w:tc>
           <w:tcPr>
             <w:tcW w:w="1665" w:type="dxa"/>
@@ -1233,7 +1204,7 @@
         <w:tc>
           <w:tcPr>
             <w:tcW w:w="1560" w:type="dxa"/>
-            <w:gridSpan w:val="3"/>
+            <w:gridSpan w:val="4"/>
             <w:tcBorders>
               <w:left w:val="single" w:sz="4" w:space="0" w:color="auto"/>
               <w:bottom w:val="single" w:sz="8" w:space="0" w:color="000000"/>
@@ -1245,10 +1216,7 @@
               <w:spacing w:line="240" w:lineRule="auto"/>
             </w:pPr>
             <w:r>
-              <w:t>Insertar datos en la tabla</w:t>
-            </w:r>
-            <w:r>
-              <w:t>: usuarios</w:t>
+              <w:t>Insertar datos en la tabla: usuarios</w:t>
             </w:r>
           </w:p>
         </w:tc>
@@ -1320,14 +1288,6 @@
         </w:tc>
       </w:tr>
       <w:tr>
-        <w:tblPrEx>
-          <w:tblCellMar>
-            <w:top w:w="0" w:type="dxa"/>
-            <w:left w:w="0" w:type="dxa"/>
-            <w:bottom w:w="0" w:type="dxa"/>
-            <w:right w:w="0" w:type="dxa"/>
-          </w:tblCellMar>
-        </w:tblPrEx>
         <w:trPr>
           <w:trHeight w:val="300"/>
         </w:trPr>
@@ -1397,7 +1357,7 @@
         <w:tc>
           <w:tcPr>
             <w:tcW w:w="2291" w:type="dxa"/>
-            <w:gridSpan w:val="3"/>
+            <w:gridSpan w:val="4"/>
             <w:tcBorders>
               <w:bottom w:val="single" w:sz="8" w:space="0" w:color="000000"/>
               <w:right w:val="single" w:sz="8" w:space="0" w:color="000000"/>
@@ -1476,14 +1436,6 @@
         </w:tc>
       </w:tr>
       <w:tr>
-        <w:tblPrEx>
-          <w:tblCellMar>
-            <w:top w:w="0" w:type="dxa"/>
-            <w:left w:w="0" w:type="dxa"/>
-            <w:bottom w:w="0" w:type="dxa"/>
-            <w:right w:w="0" w:type="dxa"/>
-          </w:tblCellMar>
-        </w:tblPrEx>
         <w:trPr>
           <w:trHeight w:val="300"/>
         </w:trPr>
@@ -1541,7 +1493,7 @@
         <w:tc>
           <w:tcPr>
             <w:tcW w:w="5835" w:type="dxa"/>
-            <w:gridSpan w:val="8"/>
+            <w:gridSpan w:val="9"/>
             <w:tcBorders>
               <w:bottom w:val="single" w:sz="8" w:space="0" w:color="000000"/>
               <w:right w:val="single" w:sz="8" w:space="0" w:color="000000"/>
@@ -1599,14 +1551,6 @@
         </w:tc>
       </w:tr>
       <w:tr>
-        <w:tblPrEx>
-          <w:tblCellMar>
-            <w:top w:w="0" w:type="dxa"/>
-            <w:left w:w="0" w:type="dxa"/>
-            <w:bottom w:w="0" w:type="dxa"/>
-            <w:right w:w="0" w:type="dxa"/>
-          </w:tblCellMar>
-        </w:tblPrEx>
         <w:trPr>
           <w:trHeight w:val="300"/>
         </w:trPr>
@@ -1669,11 +1613,11 @@
         </w:tc>
         <w:tc>
           <w:tcPr>
-            <w:tcW w:w="5835" w:type="dxa"/>
-            <w:gridSpan w:val="8"/>
-            <w:tcBorders>
-              <w:bottom w:val="single" w:sz="8" w:space="0" w:color="000000"/>
-              <w:right w:val="single" w:sz="8" w:space="0" w:color="000000"/>
+            <w:tcW w:w="2895" w:type="dxa"/>
+            <w:gridSpan w:val="4"/>
+            <w:tcBorders>
+              <w:bottom w:val="single" w:sz="8" w:space="0" w:color="000000"/>
+              <w:right w:val="single" w:sz="4" w:space="0" w:color="auto"/>
             </w:tcBorders>
             <w:tcMar>
               <w:top w:w="40" w:type="dxa"/>
@@ -1692,11 +1636,36 @@
           </w:p>
           <w:p>
             <w:pPr>
+              <w:tabs>
+                <w:tab w:val="center" w:pos="2877"/>
+              </w:tabs>
               <w:spacing w:line="240" w:lineRule="auto"/>
             </w:pPr>
             <w:r>
               <w:t xml:space="preserve"> </w:t>
             </w:r>
+            <w:r>
+              <w:tab/>
+            </w:r>
+          </w:p>
+        </w:tc>
+        <w:tc>
+          <w:tcPr>
+            <w:tcW w:w="2940" w:type="dxa"/>
+            <w:gridSpan w:val="5"/>
+            <w:tcBorders>
+              <w:left w:val="single" w:sz="4" w:space="0" w:color="auto"/>
+              <w:bottom w:val="single" w:sz="8" w:space="0" w:color="000000"/>
+              <w:right w:val="single" w:sz="8" w:space="0" w:color="000000"/>
+            </w:tcBorders>
+          </w:tcPr>
+          <w:p>
+            <w:pPr>
+              <w:tabs>
+                <w:tab w:val="center" w:pos="2877"/>
+              </w:tabs>
+              <w:spacing w:line="240" w:lineRule="auto"/>
+            </w:pPr>
           </w:p>
         </w:tc>
         <w:tc>
@@ -1720,6 +1689,8 @@
               <w:ind w:left="-80"/>
               <w:jc w:val="center"/>
             </w:pPr>
+            <w:bookmarkStart w:id="0" w:name="_GoBack"/>
+            <w:bookmarkEnd w:id="0"/>
             <w:r>
               <w:rPr>
                 <w:sz w:val="24"/>
@@ -1731,14 +1702,6 @@
         </w:tc>
       </w:tr>
       <w:tr>
-        <w:tblPrEx>
-          <w:tblCellMar>
-            <w:top w:w="0" w:type="dxa"/>
-            <w:left w:w="0" w:type="dxa"/>
-            <w:bottom w:w="0" w:type="dxa"/>
-            <w:right w:w="0" w:type="dxa"/>
-          </w:tblCellMar>
-        </w:tblPrEx>
         <w:trPr>
           <w:trHeight w:val="1560"/>
         </w:trPr>
@@ -1793,11 +1756,11 @@
         </w:tc>
         <w:tc>
           <w:tcPr>
-            <w:tcW w:w="5835" w:type="dxa"/>
-            <w:gridSpan w:val="8"/>
-            <w:tcBorders>
-              <w:bottom w:val="single" w:sz="8" w:space="0" w:color="000000"/>
-              <w:right w:val="single" w:sz="8" w:space="0" w:color="000000"/>
+            <w:tcW w:w="2895" w:type="dxa"/>
+            <w:gridSpan w:val="4"/>
+            <w:tcBorders>
+              <w:bottom w:val="single" w:sz="8" w:space="0" w:color="000000"/>
+              <w:right w:val="single" w:sz="4" w:space="0" w:color="auto"/>
             </w:tcBorders>
             <w:tcMar>
               <w:top w:w="40" w:type="dxa"/>
@@ -1826,6 +1789,22 @@
             <w:r>
               <w:t xml:space="preserve"> </w:t>
             </w:r>
+          </w:p>
+        </w:tc>
+        <w:tc>
+          <w:tcPr>
+            <w:tcW w:w="2940" w:type="dxa"/>
+            <w:gridSpan w:val="5"/>
+            <w:tcBorders>
+              <w:left w:val="single" w:sz="4" w:space="0" w:color="auto"/>
+              <w:bottom w:val="single" w:sz="8" w:space="0" w:color="000000"/>
+              <w:right w:val="single" w:sz="8" w:space="0" w:color="000000"/>
+            </w:tcBorders>
+          </w:tcPr>
+          <w:p>
+            <w:pPr>
+              <w:spacing w:line="240" w:lineRule="auto"/>
+            </w:pPr>
           </w:p>
         </w:tc>
         <w:tc>
@@ -1859,14 +1838,6 @@
         </w:tc>
       </w:tr>
       <w:tr>
-        <w:tblPrEx>
-          <w:tblCellMar>
-            <w:top w:w="0" w:type="dxa"/>
-            <w:left w:w="0" w:type="dxa"/>
-            <w:bottom w:w="0" w:type="dxa"/>
-            <w:right w:w="0" w:type="dxa"/>
-          </w:tblCellMar>
-        </w:tblPrEx>
         <w:trPr>
           <w:trHeight w:val="2020"/>
         </w:trPr>
@@ -1929,11 +1900,11 @@
         </w:tc>
         <w:tc>
           <w:tcPr>
-            <w:tcW w:w="5835" w:type="dxa"/>
-            <w:gridSpan w:val="8"/>
-            <w:tcBorders>
-              <w:bottom w:val="single" w:sz="8" w:space="0" w:color="000000"/>
-              <w:right w:val="single" w:sz="8" w:space="0" w:color="000000"/>
+            <w:tcW w:w="2895" w:type="dxa"/>
+            <w:gridSpan w:val="4"/>
+            <w:tcBorders>
+              <w:bottom w:val="single" w:sz="8" w:space="0" w:color="000000"/>
+              <w:right w:val="single" w:sz="4" w:space="0" w:color="auto"/>
             </w:tcBorders>
             <w:tcMar>
               <w:top w:w="40" w:type="dxa"/>
@@ -1967,6 +1938,23 @@
               </w:rPr>
               <w:t xml:space="preserve"> </w:t>
             </w:r>
+          </w:p>
+        </w:tc>
+        <w:tc>
+          <w:tcPr>
+            <w:tcW w:w="2940" w:type="dxa"/>
+            <w:gridSpan w:val="5"/>
+            <w:tcBorders>
+              <w:left w:val="single" w:sz="4" w:space="0" w:color="auto"/>
+              <w:bottom w:val="single" w:sz="8" w:space="0" w:color="000000"/>
+              <w:right w:val="single" w:sz="8" w:space="0" w:color="000000"/>
+            </w:tcBorders>
+          </w:tcPr>
+          <w:p>
+            <w:pPr>
+              <w:ind w:left="-80"/>
+              <w:jc w:val="center"/>
+            </w:pPr>
           </w:p>
         </w:tc>
         <w:tc>
@@ -2004,14 +1992,6 @@
         </w:tc>
       </w:tr>
       <w:tr>
-        <w:tblPrEx>
-          <w:tblCellMar>
-            <w:top w:w="0" w:type="dxa"/>
-            <w:left w:w="0" w:type="dxa"/>
-            <w:bottom w:w="0" w:type="dxa"/>
-            <w:right w:w="0" w:type="dxa"/>
-          </w:tblCellMar>
-        </w:tblPrEx>
         <w:trPr>
           <w:trHeight w:val="320"/>
         </w:trPr>
@@ -2129,7 +2109,7 @@
         <w:tc>
           <w:tcPr>
             <w:tcW w:w="4200" w:type="dxa"/>
-            <w:gridSpan w:val="6"/>
+            <w:gridSpan w:val="7"/>
             <w:tcBorders>
               <w:bottom w:val="single" w:sz="8" w:space="0" w:color="000000"/>
               <w:right w:val="single" w:sz="8" w:space="0" w:color="000000"/>
@@ -2189,18 +2169,10 @@
         </w:tc>
       </w:tr>
       <w:tr>
-        <w:tblPrEx>
-          <w:tblCellMar>
-            <w:top w:w="0" w:type="dxa"/>
-            <w:left w:w="0" w:type="dxa"/>
-            <w:bottom w:w="0" w:type="dxa"/>
-            <w:right w:w="0" w:type="dxa"/>
-          </w:tblCellMar>
-        </w:tblPrEx>
         <w:tc>
           <w:tcPr>
             <w:tcW w:w="8430" w:type="dxa"/>
-            <w:gridSpan w:val="10"/>
+            <w:gridSpan w:val="11"/>
             <w:tcBorders>
               <w:left w:val="single" w:sz="8" w:space="0" w:color="000000"/>
               <w:bottom w:val="single" w:sz="8" w:space="0" w:color="000000"/>
@@ -2248,8 +2220,6 @@
               </w:rPr>
               <w:t xml:space="preserve"> 49</w:t>
             </w:r>
-            <w:bookmarkStart w:id="0" w:name="_GoBack"/>
-            <w:bookmarkEnd w:id="0"/>
           </w:p>
         </w:tc>
       </w:tr>
@@ -3123,7 +3093,7 @@
 </file>
 
 <file path=customXml/itemProps1.xml><?xml version="1.0" encoding="utf-8"?>
-<ds:datastoreItem xmlns:ds="http://schemas.openxmlformats.org/officeDocument/2006/customXml" ds:itemID="{4A7896EE-DA11-4B79-BF98-72A23C2B8C73}">
+<ds:datastoreItem xmlns:ds="http://schemas.openxmlformats.org/officeDocument/2006/customXml" ds:itemID="{3BBCFE46-C099-4DAD-84CA-760ED07999E9}">
   <ds:schemaRefs>
     <ds:schemaRef ds:uri="http://schemas.openxmlformats.org/officeDocument/2006/bibliography"/>
   </ds:schemaRefs>

--- a/Sprint 2/PLANEACIÓN 2DO SPRINT.docx
+++ b/Sprint 2/PLANEACIÓN 2DO SPRINT.docx
@@ -735,6 +735,12 @@
           <w:insideV w:val="single" w:sz="6" w:space="0" w:color="000000"/>
         </w:tblBorders>
         <w:tblLayout w:type="fixed"/>
+        <w:tblCellMar>
+          <w:top w:w="0" w:type="dxa"/>
+          <w:left w:w="0" w:type="dxa"/>
+          <w:bottom w:w="0" w:type="dxa"/>
+          <w:right w:w="0" w:type="dxa"/>
+        </w:tblCellMar>
         <w:tblLook w:val="0600" w:firstRow="0" w:lastRow="0" w:firstColumn="0" w:lastColumn="0" w:noHBand="1" w:noVBand="1"/>
       </w:tblPr>
       <w:tblGrid>
@@ -743,8 +749,7 @@
         <w:gridCol w:w="1233"/>
         <w:gridCol w:w="402"/>
         <w:gridCol w:w="873"/>
-        <w:gridCol w:w="387"/>
-        <w:gridCol w:w="120"/>
+        <w:gridCol w:w="507"/>
         <w:gridCol w:w="911"/>
         <w:gridCol w:w="142"/>
         <w:gridCol w:w="117"/>
@@ -752,6 +757,14 @@
         <w:gridCol w:w="1335"/>
       </w:tblGrid>
       <w:tr>
+        <w:tblPrEx>
+          <w:tblCellMar>
+            <w:top w:w="0" w:type="dxa"/>
+            <w:left w:w="0" w:type="dxa"/>
+            <w:bottom w:w="0" w:type="dxa"/>
+            <w:right w:w="0" w:type="dxa"/>
+          </w:tblCellMar>
+        </w:tblPrEx>
         <w:trPr>
           <w:trHeight w:val="520"/>
         </w:trPr>
@@ -809,7 +822,7 @@
         <w:tc>
           <w:tcPr>
             <w:tcW w:w="5835" w:type="dxa"/>
-            <w:gridSpan w:val="9"/>
+            <w:gridSpan w:val="8"/>
             <w:tcBorders>
               <w:top w:val="single" w:sz="8" w:space="0" w:color="000000"/>
               <w:bottom w:val="single" w:sz="6" w:space="0" w:color="000000"/>
@@ -870,6 +883,14 @@
         </w:tc>
       </w:tr>
       <w:tr>
+        <w:tblPrEx>
+          <w:tblCellMar>
+            <w:top w:w="0" w:type="dxa"/>
+            <w:left w:w="0" w:type="dxa"/>
+            <w:bottom w:w="0" w:type="dxa"/>
+            <w:right w:w="0" w:type="dxa"/>
+          </w:tblCellMar>
+        </w:tblPrEx>
         <w:trPr>
           <w:trHeight w:val="300"/>
         </w:trPr>
@@ -959,7 +980,7 @@
         <w:tc>
           <w:tcPr>
             <w:tcW w:w="1380" w:type="dxa"/>
-            <w:gridSpan w:val="3"/>
+            <w:gridSpan w:val="2"/>
             <w:tcBorders>
               <w:bottom w:val="single" w:sz="8" w:space="0" w:color="000000"/>
               <w:right w:val="single" w:sz="8" w:space="0" w:color="000000"/>
@@ -1063,6 +1084,14 @@
         </w:tc>
       </w:tr>
       <w:tr>
+        <w:tblPrEx>
+          <w:tblCellMar>
+            <w:top w:w="0" w:type="dxa"/>
+            <w:left w:w="0" w:type="dxa"/>
+            <w:bottom w:w="0" w:type="dxa"/>
+            <w:right w:w="0" w:type="dxa"/>
+          </w:tblCellMar>
+        </w:tblPrEx>
         <w:tc>
           <w:tcPr>
             <w:tcW w:w="1665" w:type="dxa"/>
@@ -1204,7 +1233,7 @@
         <w:tc>
           <w:tcPr>
             <w:tcW w:w="1560" w:type="dxa"/>
-            <w:gridSpan w:val="4"/>
+            <w:gridSpan w:val="3"/>
             <w:tcBorders>
               <w:left w:val="single" w:sz="4" w:space="0" w:color="auto"/>
               <w:bottom w:val="single" w:sz="8" w:space="0" w:color="000000"/>
@@ -1216,7 +1245,10 @@
               <w:spacing w:line="240" w:lineRule="auto"/>
             </w:pPr>
             <w:r>
-              <w:t>Insertar datos en la tabla: usuarios</w:t>
+              <w:t>Insertar datos en la tabla</w:t>
+            </w:r>
+            <w:r>
+              <w:t>: usuarios</w:t>
             </w:r>
           </w:p>
         </w:tc>
@@ -1288,6 +1320,14 @@
         </w:tc>
       </w:tr>
       <w:tr>
+        <w:tblPrEx>
+          <w:tblCellMar>
+            <w:top w:w="0" w:type="dxa"/>
+            <w:left w:w="0" w:type="dxa"/>
+            <w:bottom w:w="0" w:type="dxa"/>
+            <w:right w:w="0" w:type="dxa"/>
+          </w:tblCellMar>
+        </w:tblPrEx>
         <w:trPr>
           <w:trHeight w:val="300"/>
         </w:trPr>
@@ -1357,7 +1397,7 @@
         <w:tc>
           <w:tcPr>
             <w:tcW w:w="2291" w:type="dxa"/>
-            <w:gridSpan w:val="4"/>
+            <w:gridSpan w:val="3"/>
             <w:tcBorders>
               <w:bottom w:val="single" w:sz="8" w:space="0" w:color="000000"/>
               <w:right w:val="single" w:sz="8" w:space="0" w:color="000000"/>
@@ -1436,6 +1476,14 @@
         </w:tc>
       </w:tr>
       <w:tr>
+        <w:tblPrEx>
+          <w:tblCellMar>
+            <w:top w:w="0" w:type="dxa"/>
+            <w:left w:w="0" w:type="dxa"/>
+            <w:bottom w:w="0" w:type="dxa"/>
+            <w:right w:w="0" w:type="dxa"/>
+          </w:tblCellMar>
+        </w:tblPrEx>
         <w:trPr>
           <w:trHeight w:val="300"/>
         </w:trPr>
@@ -1493,7 +1541,7 @@
         <w:tc>
           <w:tcPr>
             <w:tcW w:w="5835" w:type="dxa"/>
-            <w:gridSpan w:val="9"/>
+            <w:gridSpan w:val="8"/>
             <w:tcBorders>
               <w:bottom w:val="single" w:sz="8" w:space="0" w:color="000000"/>
               <w:right w:val="single" w:sz="8" w:space="0" w:color="000000"/>
@@ -1551,6 +1599,14 @@
         </w:tc>
       </w:tr>
       <w:tr>
+        <w:tblPrEx>
+          <w:tblCellMar>
+            <w:top w:w="0" w:type="dxa"/>
+            <w:left w:w="0" w:type="dxa"/>
+            <w:bottom w:w="0" w:type="dxa"/>
+            <w:right w:w="0" w:type="dxa"/>
+          </w:tblCellMar>
+        </w:tblPrEx>
         <w:trPr>
           <w:trHeight w:val="300"/>
         </w:trPr>
@@ -1613,11 +1669,11 @@
         </w:tc>
         <w:tc>
           <w:tcPr>
-            <w:tcW w:w="2895" w:type="dxa"/>
-            <w:gridSpan w:val="4"/>
-            <w:tcBorders>
-              <w:bottom w:val="single" w:sz="8" w:space="0" w:color="000000"/>
-              <w:right w:val="single" w:sz="4" w:space="0" w:color="auto"/>
+            <w:tcW w:w="5835" w:type="dxa"/>
+            <w:gridSpan w:val="8"/>
+            <w:tcBorders>
+              <w:bottom w:val="single" w:sz="8" w:space="0" w:color="000000"/>
+              <w:right w:val="single" w:sz="8" w:space="0" w:color="000000"/>
             </w:tcBorders>
             <w:tcMar>
               <w:top w:w="40" w:type="dxa"/>
@@ -1636,36 +1692,11 @@
           </w:p>
           <w:p>
             <w:pPr>
-              <w:tabs>
-                <w:tab w:val="center" w:pos="2877"/>
-              </w:tabs>
               <w:spacing w:line="240" w:lineRule="auto"/>
             </w:pPr>
             <w:r>
               <w:t xml:space="preserve"> </w:t>
             </w:r>
-            <w:r>
-              <w:tab/>
-            </w:r>
-          </w:p>
-        </w:tc>
-        <w:tc>
-          <w:tcPr>
-            <w:tcW w:w="2940" w:type="dxa"/>
-            <w:gridSpan w:val="5"/>
-            <w:tcBorders>
-              <w:left w:val="single" w:sz="4" w:space="0" w:color="auto"/>
-              <w:bottom w:val="single" w:sz="8" w:space="0" w:color="000000"/>
-              <w:right w:val="single" w:sz="8" w:space="0" w:color="000000"/>
-            </w:tcBorders>
-          </w:tcPr>
-          <w:p>
-            <w:pPr>
-              <w:tabs>
-                <w:tab w:val="center" w:pos="2877"/>
-              </w:tabs>
-              <w:spacing w:line="240" w:lineRule="auto"/>
-            </w:pPr>
           </w:p>
         </w:tc>
         <w:tc>
@@ -1689,8 +1720,6 @@
               <w:ind w:left="-80"/>
               <w:jc w:val="center"/>
             </w:pPr>
-            <w:bookmarkStart w:id="0" w:name="_GoBack"/>
-            <w:bookmarkEnd w:id="0"/>
             <w:r>
               <w:rPr>
                 <w:sz w:val="24"/>
@@ -1702,6 +1731,14 @@
         </w:tc>
       </w:tr>
       <w:tr>
+        <w:tblPrEx>
+          <w:tblCellMar>
+            <w:top w:w="0" w:type="dxa"/>
+            <w:left w:w="0" w:type="dxa"/>
+            <w:bottom w:w="0" w:type="dxa"/>
+            <w:right w:w="0" w:type="dxa"/>
+          </w:tblCellMar>
+        </w:tblPrEx>
         <w:trPr>
           <w:trHeight w:val="1560"/>
         </w:trPr>
@@ -1756,11 +1793,11 @@
         </w:tc>
         <w:tc>
           <w:tcPr>
-            <w:tcW w:w="2895" w:type="dxa"/>
-            <w:gridSpan w:val="4"/>
-            <w:tcBorders>
-              <w:bottom w:val="single" w:sz="8" w:space="0" w:color="000000"/>
-              <w:right w:val="single" w:sz="4" w:space="0" w:color="auto"/>
+            <w:tcW w:w="5835" w:type="dxa"/>
+            <w:gridSpan w:val="8"/>
+            <w:tcBorders>
+              <w:bottom w:val="single" w:sz="8" w:space="0" w:color="000000"/>
+              <w:right w:val="single" w:sz="8" w:space="0" w:color="000000"/>
             </w:tcBorders>
             <w:tcMar>
               <w:top w:w="40" w:type="dxa"/>
@@ -1789,22 +1826,6 @@
             <w:r>
               <w:t xml:space="preserve"> </w:t>
             </w:r>
-          </w:p>
-        </w:tc>
-        <w:tc>
-          <w:tcPr>
-            <w:tcW w:w="2940" w:type="dxa"/>
-            <w:gridSpan w:val="5"/>
-            <w:tcBorders>
-              <w:left w:val="single" w:sz="4" w:space="0" w:color="auto"/>
-              <w:bottom w:val="single" w:sz="8" w:space="0" w:color="000000"/>
-              <w:right w:val="single" w:sz="8" w:space="0" w:color="000000"/>
-            </w:tcBorders>
-          </w:tcPr>
-          <w:p>
-            <w:pPr>
-              <w:spacing w:line="240" w:lineRule="auto"/>
-            </w:pPr>
           </w:p>
         </w:tc>
         <w:tc>
@@ -1838,6 +1859,14 @@
         </w:tc>
       </w:tr>
       <w:tr>
+        <w:tblPrEx>
+          <w:tblCellMar>
+            <w:top w:w="0" w:type="dxa"/>
+            <w:left w:w="0" w:type="dxa"/>
+            <w:bottom w:w="0" w:type="dxa"/>
+            <w:right w:w="0" w:type="dxa"/>
+          </w:tblCellMar>
+        </w:tblPrEx>
         <w:trPr>
           <w:trHeight w:val="2020"/>
         </w:trPr>
@@ -1900,11 +1929,11 @@
         </w:tc>
         <w:tc>
           <w:tcPr>
-            <w:tcW w:w="2895" w:type="dxa"/>
-            <w:gridSpan w:val="4"/>
-            <w:tcBorders>
-              <w:bottom w:val="single" w:sz="8" w:space="0" w:color="000000"/>
-              <w:right w:val="single" w:sz="4" w:space="0" w:color="auto"/>
+            <w:tcW w:w="5835" w:type="dxa"/>
+            <w:gridSpan w:val="8"/>
+            <w:tcBorders>
+              <w:bottom w:val="single" w:sz="8" w:space="0" w:color="000000"/>
+              <w:right w:val="single" w:sz="8" w:space="0" w:color="000000"/>
             </w:tcBorders>
             <w:tcMar>
               <w:top w:w="40" w:type="dxa"/>
@@ -1938,23 +1967,6 @@
               </w:rPr>
               <w:t xml:space="preserve"> </w:t>
             </w:r>
-          </w:p>
-        </w:tc>
-        <w:tc>
-          <w:tcPr>
-            <w:tcW w:w="2940" w:type="dxa"/>
-            <w:gridSpan w:val="5"/>
-            <w:tcBorders>
-              <w:left w:val="single" w:sz="4" w:space="0" w:color="auto"/>
-              <w:bottom w:val="single" w:sz="8" w:space="0" w:color="000000"/>
-              <w:right w:val="single" w:sz="8" w:space="0" w:color="000000"/>
-            </w:tcBorders>
-          </w:tcPr>
-          <w:p>
-            <w:pPr>
-              <w:ind w:left="-80"/>
-              <w:jc w:val="center"/>
-            </w:pPr>
           </w:p>
         </w:tc>
         <w:tc>
@@ -1992,6 +2004,14 @@
         </w:tc>
       </w:tr>
       <w:tr>
+        <w:tblPrEx>
+          <w:tblCellMar>
+            <w:top w:w="0" w:type="dxa"/>
+            <w:left w:w="0" w:type="dxa"/>
+            <w:bottom w:w="0" w:type="dxa"/>
+            <w:right w:w="0" w:type="dxa"/>
+          </w:tblCellMar>
+        </w:tblPrEx>
         <w:trPr>
           <w:trHeight w:val="320"/>
         </w:trPr>
@@ -2109,7 +2129,7 @@
         <w:tc>
           <w:tcPr>
             <w:tcW w:w="4200" w:type="dxa"/>
-            <w:gridSpan w:val="7"/>
+            <w:gridSpan w:val="6"/>
             <w:tcBorders>
               <w:bottom w:val="single" w:sz="8" w:space="0" w:color="000000"/>
               <w:right w:val="single" w:sz="8" w:space="0" w:color="000000"/>
@@ -2169,10 +2189,18 @@
         </w:tc>
       </w:tr>
       <w:tr>
+        <w:tblPrEx>
+          <w:tblCellMar>
+            <w:top w:w="0" w:type="dxa"/>
+            <w:left w:w="0" w:type="dxa"/>
+            <w:bottom w:w="0" w:type="dxa"/>
+            <w:right w:w="0" w:type="dxa"/>
+          </w:tblCellMar>
+        </w:tblPrEx>
         <w:tc>
           <w:tcPr>
             <w:tcW w:w="8430" w:type="dxa"/>
-            <w:gridSpan w:val="11"/>
+            <w:gridSpan w:val="10"/>
             <w:tcBorders>
               <w:left w:val="single" w:sz="8" w:space="0" w:color="000000"/>
               <w:bottom w:val="single" w:sz="8" w:space="0" w:color="000000"/>
@@ -2220,6 +2248,8 @@
               </w:rPr>
               <w:t xml:space="preserve"> 49</w:t>
             </w:r>
+            <w:bookmarkStart w:id="0" w:name="_GoBack"/>
+            <w:bookmarkEnd w:id="0"/>
           </w:p>
         </w:tc>
       </w:tr>
@@ -3093,7 +3123,7 @@
 </file>
 
 <file path=customXml/itemProps1.xml><?xml version="1.0" encoding="utf-8"?>
-<ds:datastoreItem xmlns:ds="http://schemas.openxmlformats.org/officeDocument/2006/customXml" ds:itemID="{3BBCFE46-C099-4DAD-84CA-760ED07999E9}">
+<ds:datastoreItem xmlns:ds="http://schemas.openxmlformats.org/officeDocument/2006/customXml" ds:itemID="{4A7896EE-DA11-4B79-BF98-72A23C2B8C73}">
   <ds:schemaRefs>
     <ds:schemaRef ds:uri="http://schemas.openxmlformats.org/officeDocument/2006/bibliography"/>
   </ds:schemaRefs>
